--- a/Unidad 4 - Artifacs Windows I/03 Ponte a Prueba/0.3.1 ponte a prueba desarrollo.docx
+++ b/Unidad 4 - Artifacs Windows I/03 Ponte a Prueba/0.3.1 ponte a prueba desarrollo.docx
@@ -61,6 +61,9 @@
         </w:rPr>
       </w:pPr>
       <w:r>
+        <w:rPr>
+          <w:noProof/>
+        </w:rPr>
         <w:drawing>
           <wp:inline distT="0" distB="0" distL="0" distR="0" wp14:anchorId="43AE73B6" wp14:editId="3E4CD94E">
             <wp:extent cx="5400040" cy="4918075"/>
@@ -3303,10 +3306,10 @@
                   <v:path o:extrusionok="f" gradientshapeok="t" o:connecttype="rect"/>
                   <o:lock v:ext="edit" aspectratio="t"/>
                 </v:shapetype>
-                <v:shape id="_x0000_i1029" type="#_x0000_t75" style="width:76pt;height:49.25pt" o:ole="">
+                <v:shape id="_x0000_i1025" type="#_x0000_t75" style="width:76.15pt;height:49.4pt" o:ole="">
                   <v:imagedata r:id="rId7" o:title=""/>
                 </v:shape>
-                <o:OLEObject Type="Embed" ProgID="Package" ShapeID="_x0000_i1029" DrawAspect="Icon" ObjectID="_1824191077" r:id="rId8"/>
+                <o:OLEObject Type="Embed" ProgID="Package" ShapeID="_x0000_i1025" DrawAspect="Icon" ObjectID="_1824214150" r:id="rId8"/>
               </w:object>
             </w:r>
           </w:p>
@@ -4683,6 +4686,7 @@
       <w:tr>
         <w:trPr>
           <w:cnfStyle w:val="100000000000" w:firstRow="1" w:lastRow="0" w:firstColumn="0" w:lastColumn="0" w:oddVBand="0" w:evenVBand="0" w:oddHBand="0" w:evenHBand="0" w:firstRowFirstColumn="0" w:firstRowLastColumn="0" w:lastRowFirstColumn="0" w:lastRowLastColumn="0"/>
+          <w:trHeight w:val="696"/>
         </w:trPr>
         <w:tc>
           <w:tcPr>
@@ -4728,6 +4732,7 @@
       <w:tr>
         <w:trPr>
           <w:cnfStyle w:val="000000100000" w:firstRow="0" w:lastRow="0" w:firstColumn="0" w:lastColumn="0" w:oddVBand="0" w:evenVBand="0" w:oddHBand="1" w:evenHBand="0" w:firstRowFirstColumn="0" w:firstRowLastColumn="0" w:lastRowFirstColumn="0" w:lastRowLastColumn="0"/>
+          <w:trHeight w:val="928"/>
         </w:trPr>
         <w:tc>
           <w:tcPr>
@@ -4774,6 +4779,9 @@
         </w:tc>
       </w:tr>
       <w:tr>
+        <w:trPr>
+          <w:trHeight w:val="928"/>
+        </w:trPr>
         <w:tc>
           <w:tcPr>
             <w:cnfStyle w:val="001000000000" w:firstRow="0" w:lastRow="0" w:firstColumn="1" w:lastColumn="0" w:oddVBand="0" w:evenVBand="0" w:oddHBand="0" w:evenHBand="0" w:firstRowFirstColumn="0" w:firstRowLastColumn="0" w:lastRowFirstColumn="0" w:lastRowLastColumn="0"/>
@@ -4860,6 +4868,7 @@
       <w:tr>
         <w:trPr>
           <w:cnfStyle w:val="000000100000" w:firstRow="0" w:lastRow="0" w:firstColumn="0" w:lastColumn="0" w:oddVBand="0" w:evenVBand="0" w:oddHBand="1" w:evenHBand="0" w:firstRowFirstColumn="0" w:firstRowLastColumn="0" w:lastRowFirstColumn="0" w:lastRowLastColumn="0"/>
+          <w:trHeight w:val="937"/>
         </w:trPr>
         <w:tc>
           <w:tcPr>
@@ -4910,6 +4919,9 @@
         </w:tc>
       </w:tr>
       <w:tr>
+        <w:trPr>
+          <w:trHeight w:val="6268"/>
+        </w:trPr>
         <w:tc>
           <w:tcPr>
             <w:cnfStyle w:val="001000000000" w:firstRow="0" w:lastRow="0" w:firstColumn="1" w:lastColumn="0" w:oddVBand="0" w:evenVBand="0" w:oddHBand="0" w:evenHBand="0" w:firstRowFirstColumn="0" w:firstRowLastColumn="0" w:lastRowFirstColumn="0" w:lastRowLastColumn="0"/>
@@ -5701,10 +5713,6 @@
       </w:tr>
     </w:tbl>
     <w:p/>
-    <w:p/>
-    <w:p/>
-    <w:p/>
-    <w:p/>
     <w:sectPr>
       <w:pgSz w:w="11906" w:h="16838"/>
       <w:pgMar w:top="1417" w:right="1701" w:bottom="1417" w:left="1701" w:header="708" w:footer="708" w:gutter="0"/>
@@ -7320,6 +7328,7 @@
   <w:style w:type="character" w:default="1" w:styleId="Fuentedeprrafopredeter">
     <w:name w:val="Default Paragraph Font"/>
     <w:uiPriority w:val="1"/>
+    <w:semiHidden/>
     <w:unhideWhenUsed/>
   </w:style>
   <w:style w:type="table" w:default="1" w:styleId="Tablanormal">
